--- a/модель.docx
+++ b/модель.docx
@@ -498,7 +498,6 @@
           <w:lang w:val="uk-UA"/>
         </w:rPr>
       </w:pPr>
-      <w:proofErr w:type="spellStart"/>
       <w:r>
         <w:rPr>
           <w:rFonts w:ascii="Times New Roman" w:hAnsi="Times New Roman" w:cs="Times New Roman"/>
@@ -507,59 +506,8 @@
           <w:szCs w:val="28"/>
         </w:rPr>
         <w:lastRenderedPageBreak/>
-        <w:t>Побудова</w:t>
-      </w:r>
-      <w:proofErr w:type="spellEnd"/>
-      <w:r>
-        <w:rPr>
-          <w:rFonts w:ascii="Times New Roman" w:hAnsi="Times New Roman" w:cs="Times New Roman"/>
-          <w:b/>
-          <w:sz w:val="28"/>
-          <w:szCs w:val="28"/>
-        </w:rPr>
-        <w:t xml:space="preserve"> алгоритму </w:t>
-      </w:r>
-      <w:proofErr w:type="gramStart"/>
-      <w:r>
-        <w:rPr>
-          <w:rFonts w:ascii="Times New Roman" w:hAnsi="Times New Roman" w:cs="Times New Roman"/>
-          <w:b/>
-          <w:sz w:val="28"/>
-          <w:szCs w:val="28"/>
-        </w:rPr>
-        <w:t>числового</w:t>
-      </w:r>
-      <w:proofErr w:type="gramEnd"/>
-      <w:r>
-        <w:rPr>
-          <w:rFonts w:ascii="Times New Roman" w:hAnsi="Times New Roman" w:cs="Times New Roman"/>
-          <w:b/>
-          <w:sz w:val="28"/>
-          <w:szCs w:val="28"/>
-        </w:rPr>
-        <w:t xml:space="preserve"> </w:t>
-      </w:r>
-      <w:proofErr w:type="spellStart"/>
-      <w:r>
-        <w:rPr>
-          <w:rFonts w:ascii="Times New Roman" w:hAnsi="Times New Roman" w:cs="Times New Roman"/>
-          <w:b/>
-          <w:sz w:val="28"/>
-          <w:szCs w:val="28"/>
-        </w:rPr>
-        <w:t>розвязання</w:t>
-      </w:r>
-      <w:proofErr w:type="spellEnd"/>
-      <w:r>
-        <w:rPr>
-          <w:rFonts w:ascii="Times New Roman" w:hAnsi="Times New Roman" w:cs="Times New Roman"/>
-          <w:b/>
-          <w:sz w:val="28"/>
-          <w:szCs w:val="28"/>
-        </w:rPr>
-        <w:t xml:space="preserve"> зада</w:t>
-      </w:r>
-      <w:proofErr w:type="spellStart"/>
+        <w:t>Побудова алгоритму числового розвязання зада</w:t>
+      </w:r>
       <w:r>
         <w:rPr>
           <w:rFonts w:ascii="Times New Roman" w:hAnsi="Times New Roman" w:cs="Times New Roman"/>
@@ -570,16 +518,17 @@
         </w:rPr>
         <w:t>чі</w:t>
       </w:r>
-      <w:proofErr w:type="spellEnd"/>
-    </w:p>
-    <w:p>
-      <w:pPr>
-        <w:rPr>
-          <w:rFonts w:ascii="Times New Roman" w:hAnsi="Times New Roman" w:cs="Times New Roman"/>
-          <w:b/>
-          <w:sz w:val="28"/>
-          <w:szCs w:val="28"/>
-          <w:lang w:val="en-US"/>
+    </w:p>
+    <w:p>
+      <w:pPr>
+        <w:ind w:hanging="709"/>
+        <w:jc w:val="center"/>
+        <w:rPr>
+          <w:rFonts w:ascii="Times New Roman" w:hAnsi="Times New Roman" w:cs="Times New Roman"/>
+          <w:b/>
+          <w:sz w:val="28"/>
+          <w:szCs w:val="28"/>
+          <w:lang w:val="uk-UA"/>
         </w:rPr>
       </w:pPr>
     </w:p>
@@ -658,7 +607,6 @@
           <w:rFonts w:ascii="Times New Roman" w:hAnsi="Times New Roman" w:cs="Times New Roman"/>
           <w:sz w:val="28"/>
           <w:szCs w:val="28"/>
-          <w:lang w:val="uk-UA"/>
         </w:rPr>
       </w:pPr>
       <w:r>
@@ -670,7 +618,6 @@
         </w:rPr>
         <w:t xml:space="preserve">Де </w:t>
       </w:r>
-      <w:proofErr w:type="spellStart"/>
       <w:r>
         <w:rPr>
           <w:rFonts w:ascii="Times New Roman" w:hAnsi="Times New Roman" w:cs="Times New Roman"/>
@@ -690,32 +637,13 @@
         </w:rPr>
         <w:t>n</w:t>
       </w:r>
-      <w:proofErr w:type="spellEnd"/>
-      <w:r>
-        <w:rPr>
-          <w:rFonts w:ascii="Times New Roman" w:hAnsi="Times New Roman" w:cs="Times New Roman"/>
-          <w:sz w:val="28"/>
-          <w:szCs w:val="28"/>
-        </w:rPr>
-        <w:t xml:space="preserve"> – </w:t>
-      </w:r>
-      <w:proofErr w:type="spellStart"/>
-      <w:r>
-        <w:rPr>
-          <w:rFonts w:ascii="Times New Roman" w:hAnsi="Times New Roman" w:cs="Times New Roman"/>
-          <w:sz w:val="28"/>
-          <w:szCs w:val="28"/>
-        </w:rPr>
-        <w:t>значення</w:t>
-      </w:r>
-      <w:proofErr w:type="spellEnd"/>
-      <w:r>
-        <w:rPr>
-          <w:rFonts w:ascii="Times New Roman" w:hAnsi="Times New Roman" w:cs="Times New Roman"/>
-          <w:sz w:val="28"/>
-          <w:szCs w:val="28"/>
-        </w:rPr>
-        <w:t xml:space="preserve"> </w:t>
+      <w:r>
+        <w:rPr>
+          <w:rFonts w:ascii="Times New Roman" w:hAnsi="Times New Roman" w:cs="Times New Roman"/>
+          <w:sz w:val="28"/>
+          <w:szCs w:val="28"/>
+        </w:rPr>
+        <w:t xml:space="preserve"> – значення </w:t>
       </w:r>
       <w:r>
         <w:rPr>
@@ -732,25 +660,7 @@
           <w:sz w:val="28"/>
           <w:szCs w:val="28"/>
         </w:rPr>
-        <w:t xml:space="preserve">-го </w:t>
-      </w:r>
-      <w:proofErr w:type="spellStart"/>
-      <w:r>
-        <w:rPr>
-          <w:rFonts w:ascii="Times New Roman" w:hAnsi="Times New Roman" w:cs="Times New Roman"/>
-          <w:sz w:val="28"/>
-          <w:szCs w:val="28"/>
-        </w:rPr>
-        <w:t>кроку</w:t>
-      </w:r>
-      <w:proofErr w:type="spellEnd"/>
-      <w:r>
-        <w:rPr>
-          <w:rFonts w:ascii="Times New Roman" w:hAnsi="Times New Roman" w:cs="Times New Roman"/>
-          <w:sz w:val="28"/>
-          <w:szCs w:val="28"/>
-        </w:rPr>
-        <w:t xml:space="preserve"> </w:t>
+        <w:t xml:space="preserve">-го кроку </w:t>
       </w:r>
       <w:r>
         <w:rPr>
@@ -761,19 +671,182 @@
         </w:rPr>
         <w:t>інтегрування</w:t>
       </w:r>
-    </w:p>
-    <w:p>
-      <w:pPr>
-        <w:ind w:hanging="709"/>
-        <w:jc w:val="center"/>
-        <w:rPr>
-          <w:rFonts w:ascii="Times New Roman" w:hAnsi="Times New Roman" w:cs="Times New Roman"/>
-          <w:b/>
-          <w:sz w:val="28"/>
-          <w:szCs w:val="28"/>
-          <w:lang w:val="uk-UA"/>
-        </w:rPr>
-      </w:pPr>
+      <w:r>
+        <w:rPr>
+          <w:rFonts w:ascii="Times New Roman" w:hAnsi="Times New Roman" w:cs="Times New Roman"/>
+          <w:sz w:val="28"/>
+          <w:szCs w:val="28"/>
+          <w:lang w:val="en-US"/>
+        </w:rPr>
+        <w:br/>
+      </w:r>
+    </w:p>
+    <w:p>
+      <w:pPr>
+        <w:ind w:hanging="709"/>
+        <w:rPr>
+          <w:rFonts w:ascii="Times New Roman" w:hAnsi="Times New Roman" w:cs="Times New Roman"/>
+          <w:sz w:val="28"/>
+          <w:szCs w:val="28"/>
+        </w:rPr>
+      </w:pPr>
+      <w:r>
+        <w:rPr>
+          <w:rFonts w:ascii="Times New Roman" w:hAnsi="Times New Roman" w:cs="Times New Roman"/>
+          <w:sz w:val="28"/>
+          <w:szCs w:val="28"/>
+        </w:rPr>
+        <w:t>Розвязки на 5 одиниць часу по 9 речовинах</w:t>
+      </w:r>
+    </w:p>
+    <w:p>
+      <w:pPr>
+        <w:ind w:hanging="709"/>
+        <w:jc w:val="center"/>
+        <w:rPr>
+          <w:rFonts w:ascii="Times New Roman" w:hAnsi="Times New Roman" w:cs="Times New Roman"/>
+          <w:b/>
+          <w:sz w:val="28"/>
+          <w:szCs w:val="28"/>
+          <w:lang w:val="uk-UA"/>
+        </w:rPr>
+      </w:pPr>
+      <w:r>
+        <w:rPr>
+          <w:rFonts w:ascii="Times New Roman" w:hAnsi="Times New Roman" w:cs="Times New Roman"/>
+          <w:b/>
+          <w:sz w:val="28"/>
+          <w:szCs w:val="28"/>
+          <w:lang w:val="uk-UA"/>
+        </w:rPr>
+        <w:t>{0: ['0.16', '0.048', '7.5', '2.7', '0.22', '1.02', '0.092', '62.3', '0.11']}</w:t>
+      </w:r>
+    </w:p>
+    <w:p>
+      <w:pPr>
+        <w:ind w:hanging="709"/>
+        <w:jc w:val="center"/>
+        <w:rPr>
+          <w:rFonts w:ascii="Times New Roman" w:hAnsi="Times New Roman" w:cs="Times New Roman"/>
+          <w:b/>
+          <w:sz w:val="28"/>
+          <w:szCs w:val="28"/>
+          <w:lang w:val="uk-UA"/>
+        </w:rPr>
+      </w:pPr>
+      <w:r>
+        <w:rPr>
+          <w:rFonts w:ascii="Times New Roman" w:hAnsi="Times New Roman" w:cs="Times New Roman"/>
+          <w:b/>
+          <w:sz w:val="28"/>
+          <w:szCs w:val="28"/>
+          <w:lang w:val="uk-UA"/>
+        </w:rPr>
+        <w:t>{1: ['-0.06222088004836964958683250144', '-0.01866626401451089487604975043', '-2.916603752267327324382773505', '-1.049977350816237836777798462', '-0.08555371006650826818189468948', '-0.3966581103083565161160571967', '-0.03577700602781254851242868833', '-24.22725516883393230787290525', '-0.04277685503325413409094734474']}</w:t>
+      </w:r>
+    </w:p>
+    <w:p>
+      <w:pPr>
+        <w:ind w:hanging="709"/>
+        <w:jc w:val="center"/>
+        <w:rPr>
+          <w:rFonts w:ascii="Times New Roman" w:hAnsi="Times New Roman" w:cs="Times New Roman"/>
+          <w:b/>
+          <w:sz w:val="28"/>
+          <w:szCs w:val="28"/>
+          <w:lang w:val="uk-UA"/>
+        </w:rPr>
+      </w:pPr>
+      <w:r>
+        <w:rPr>
+          <w:rFonts w:ascii="Times New Roman" w:hAnsi="Times New Roman" w:cs="Times New Roman"/>
+          <w:b/>
+          <w:sz w:val="28"/>
+          <w:szCs w:val="28"/>
+          <w:lang w:val="uk-UA"/>
+        </w:rPr>
+        <w:t>{2: ['0.000120034601148972676900685746', '0.000036010380344691803070205724', '0.0056266219288580942297196444', '0.00202558389438891392269907196', '0.000165047576579837430738442902', '0.00076522058232470081524187164', '0.000069019895660659289217894304', '0.046738472822381236068204513', '0.000082523788289918715369221451']}</w:t>
+      </w:r>
+    </w:p>
+    <w:p>
+      <w:pPr>
+        <w:ind w:hanging="709"/>
+        <w:jc w:val="center"/>
+        <w:rPr>
+          <w:rFonts w:ascii="Times New Roman" w:hAnsi="Times New Roman" w:cs="Times New Roman"/>
+          <w:b/>
+          <w:sz w:val="28"/>
+          <w:szCs w:val="28"/>
+          <w:lang w:val="uk-UA"/>
+        </w:rPr>
+      </w:pPr>
+      <w:r>
+        <w:rPr>
+          <w:rFonts w:ascii="Times New Roman" w:hAnsi="Times New Roman" w:cs="Times New Roman"/>
+          <w:b/>
+          <w:sz w:val="28"/>
+          <w:szCs w:val="28"/>
+          <w:lang w:val="uk-UA"/>
+        </w:rPr>
+        <w:t>{3: ['-0.02415560324272263853299632563', '-0.007246680972816791559898897689', '-1.132293902002623681234202764', '-0.4076258047209445252443129951', '-0.03321395445874362798286994775', '-0.1539919706723568206478515759', '-0.01388947186456551715647288724', '-9.405588012635127378785444294', '-0.01660697722937181399143497388']}</w:t>
+      </w:r>
+    </w:p>
+    <w:p>
+      <w:pPr>
+        <w:ind w:hanging="709"/>
+        <w:jc w:val="center"/>
+        <w:rPr>
+          <w:rFonts w:ascii="Times New Roman" w:hAnsi="Times New Roman" w:cs="Times New Roman"/>
+          <w:b/>
+          <w:sz w:val="28"/>
+          <w:szCs w:val="28"/>
+          <w:lang w:val="uk-UA"/>
+        </w:rPr>
+      </w:pPr>
+      <w:r>
+        <w:rPr>
+          <w:rFonts w:ascii="Times New Roman" w:hAnsi="Times New Roman" w:cs="Times New Roman"/>
+          <w:b/>
+          <w:sz w:val="28"/>
+          <w:szCs w:val="28"/>
+          <w:lang w:val="uk-UA"/>
+        </w:rPr>
+        <w:t>{4: ['-0.006980842473089301497932529407', '-0.002094252741926790449379758822', '-0.3272269909260610077155873160', '-0.1178017167333819627776114338', '-</w:t>
+      </w:r>
+      <w:r>
+        <w:rPr>
+          <w:rFonts w:ascii="Times New Roman" w:hAnsi="Times New Roman" w:cs="Times New Roman"/>
+          <w:b/>
+          <w:sz w:val="28"/>
+          <w:szCs w:val="28"/>
+          <w:lang w:val="uk-UA"/>
+        </w:rPr>
+        <w:lastRenderedPageBreak/>
+        <w:t>0.009598658400497789559657227937', '-0.04450287076594429704931987498', '-0.004013984422026348361311204410', '-2.718165537959146770757478638', '-0.004799329200248894779828613971']}</w:t>
+      </w:r>
+    </w:p>
+    <w:p>
+      <w:pPr>
+        <w:ind w:hanging="709"/>
+        <w:jc w:val="center"/>
+        <w:rPr>
+          <w:rFonts w:ascii="Times New Roman" w:hAnsi="Times New Roman" w:cs="Times New Roman"/>
+          <w:b/>
+          <w:sz w:val="28"/>
+          <w:szCs w:val="28"/>
+          <w:lang w:val="uk-UA"/>
+        </w:rPr>
+      </w:pPr>
+      <w:r>
+        <w:rPr>
+          <w:rFonts w:ascii="Times New Roman" w:hAnsi="Times New Roman" w:cs="Times New Roman"/>
+          <w:b/>
+          <w:sz w:val="28"/>
+          <w:szCs w:val="28"/>
+          <w:lang w:val="uk-UA"/>
+        </w:rPr>
+        <w:t>{5: ['-0.000102971706826370876866539418', '-0.0000308915120479112630599618253', '-0.00482679875748613485311903521', '-0.00173764755269500854712285268', '-0.000141586096886259955691491699', '-0.000656444631018114340024188790', '-0.0000592087314251632541982601653', '-0.0400946083455181601799087857', '-0.0000707930484431299778457458500']}</w:t>
+      </w:r>
     </w:p>
     <w:sectPr>
       <w:pgSz w:w="11906" w:h="16838"/>
@@ -1295,7 +1368,7 @@
 </file>
 
 <file path=customXml/itemProps1.xml><?xml version="1.0" encoding="utf-8"?>
-<ds:datastoreItem xmlns:ds="http://schemas.openxmlformats.org/officeDocument/2006/customXml" ds:itemID="{CCAB72BF-2573-4B3C-8048-9C6106535A97}">
+<ds:datastoreItem xmlns:ds="http://schemas.openxmlformats.org/officeDocument/2006/customXml" ds:itemID="{C34BDDA0-9837-409A-A63C-F2978C005BEE}">
   <ds:schemaRefs>
     <ds:schemaRef ds:uri="http://schemas.openxmlformats.org/officeDocument/2006/bibliography"/>
   </ds:schemaRefs>

--- a/модель.docx
+++ b/модель.docx
@@ -498,6 +498,7 @@
           <w:lang w:val="uk-UA"/>
         </w:rPr>
       </w:pPr>
+      <w:proofErr w:type="spellStart"/>
       <w:r>
         <w:rPr>
           <w:rFonts w:ascii="Times New Roman" w:hAnsi="Times New Roman" w:cs="Times New Roman"/>
@@ -506,18 +507,70 @@
           <w:szCs w:val="28"/>
         </w:rPr>
         <w:lastRenderedPageBreak/>
-        <w:t>Побудова алгоритму числового розвязання зада</w:t>
-      </w:r>
+        <w:t>Побудова</w:t>
+      </w:r>
+      <w:proofErr w:type="spellEnd"/>
       <w:r>
         <w:rPr>
           <w:rFonts w:ascii="Times New Roman" w:hAnsi="Times New Roman" w:cs="Times New Roman"/>
           <w:b/>
           <w:sz w:val="28"/>
           <w:szCs w:val="28"/>
+        </w:rPr>
+        <w:t xml:space="preserve"> алгоритму </w:t>
+      </w:r>
+      <w:proofErr w:type="gramStart"/>
+      <w:r>
+        <w:rPr>
+          <w:rFonts w:ascii="Times New Roman" w:hAnsi="Times New Roman" w:cs="Times New Roman"/>
+          <w:b/>
+          <w:sz w:val="28"/>
+          <w:szCs w:val="28"/>
+        </w:rPr>
+        <w:t>числового</w:t>
+      </w:r>
+      <w:proofErr w:type="gramEnd"/>
+      <w:r>
+        <w:rPr>
+          <w:rFonts w:ascii="Times New Roman" w:hAnsi="Times New Roman" w:cs="Times New Roman"/>
+          <w:b/>
+          <w:sz w:val="28"/>
+          <w:szCs w:val="28"/>
+        </w:rPr>
+        <w:t xml:space="preserve"> </w:t>
+      </w:r>
+      <w:proofErr w:type="spellStart"/>
+      <w:r>
+        <w:rPr>
+          <w:rFonts w:ascii="Times New Roman" w:hAnsi="Times New Roman" w:cs="Times New Roman"/>
+          <w:b/>
+          <w:sz w:val="28"/>
+          <w:szCs w:val="28"/>
+        </w:rPr>
+        <w:t>розвязання</w:t>
+      </w:r>
+      <w:proofErr w:type="spellEnd"/>
+      <w:r>
+        <w:rPr>
+          <w:rFonts w:ascii="Times New Roman" w:hAnsi="Times New Roman" w:cs="Times New Roman"/>
+          <w:b/>
+          <w:sz w:val="28"/>
+          <w:szCs w:val="28"/>
+        </w:rPr>
+        <w:t xml:space="preserve"> зада</w:t>
+      </w:r>
+      <w:proofErr w:type="spellStart"/>
+      <w:r>
+        <w:rPr>
+          <w:rFonts w:ascii="Times New Roman" w:hAnsi="Times New Roman" w:cs="Times New Roman"/>
+          <w:b/>
+          <w:sz w:val="28"/>
+          <w:szCs w:val="28"/>
           <w:lang w:val="uk-UA"/>
         </w:rPr>
         <w:t>чі</w:t>
       </w:r>
+      <w:proofErr w:type="spellEnd"/>
     </w:p>
     <w:p>
       <w:pPr>
@@ -618,6 +671,7 @@
         </w:rPr>
         <w:t xml:space="preserve">Де </w:t>
       </w:r>
+      <w:proofErr w:type="spellStart"/>
       <w:r>
         <w:rPr>
           <w:rFonts w:ascii="Times New Roman" w:hAnsi="Times New Roman" w:cs="Times New Roman"/>
@@ -637,13 +691,32 @@
         </w:rPr>
         <w:t>n</w:t>
       </w:r>
-      <w:r>
-        <w:rPr>
-          <w:rFonts w:ascii="Times New Roman" w:hAnsi="Times New Roman" w:cs="Times New Roman"/>
-          <w:sz w:val="28"/>
-          <w:szCs w:val="28"/>
-        </w:rPr>
-        <w:t xml:space="preserve"> – значення </w:t>
+      <w:proofErr w:type="spellEnd"/>
+      <w:r>
+        <w:rPr>
+          <w:rFonts w:ascii="Times New Roman" w:hAnsi="Times New Roman" w:cs="Times New Roman"/>
+          <w:sz w:val="28"/>
+          <w:szCs w:val="28"/>
+        </w:rPr>
+        <w:t xml:space="preserve"> – </w:t>
+      </w:r>
+      <w:proofErr w:type="spellStart"/>
+      <w:r>
+        <w:rPr>
+          <w:rFonts w:ascii="Times New Roman" w:hAnsi="Times New Roman" w:cs="Times New Roman"/>
+          <w:sz w:val="28"/>
+          <w:szCs w:val="28"/>
+        </w:rPr>
+        <w:t>значення</w:t>
+      </w:r>
+      <w:proofErr w:type="spellEnd"/>
+      <w:r>
+        <w:rPr>
+          <w:rFonts w:ascii="Times New Roman" w:hAnsi="Times New Roman" w:cs="Times New Roman"/>
+          <w:sz w:val="28"/>
+          <w:szCs w:val="28"/>
+        </w:rPr>
+        <w:t xml:space="preserve"> </w:t>
       </w:r>
       <w:r>
         <w:rPr>
@@ -660,7 +733,25 @@
           <w:sz w:val="28"/>
           <w:szCs w:val="28"/>
         </w:rPr>
-        <w:t xml:space="preserve">-го кроку </w:t>
+        <w:t xml:space="preserve">-го </w:t>
+      </w:r>
+      <w:proofErr w:type="spellStart"/>
+      <w:r>
+        <w:rPr>
+          <w:rFonts w:ascii="Times New Roman" w:hAnsi="Times New Roman" w:cs="Times New Roman"/>
+          <w:sz w:val="28"/>
+          <w:szCs w:val="28"/>
+        </w:rPr>
+        <w:t>кроку</w:t>
+      </w:r>
+      <w:proofErr w:type="spellEnd"/>
+      <w:r>
+        <w:rPr>
+          <w:rFonts w:ascii="Times New Roman" w:hAnsi="Times New Roman" w:cs="Times New Roman"/>
+          <w:sz w:val="28"/>
+          <w:szCs w:val="28"/>
+        </w:rPr>
+        <w:t xml:space="preserve"> </w:t>
       </w:r>
       <w:r>
         <w:rPr>
@@ -676,7 +767,6 @@
           <w:rFonts w:ascii="Times New Roman" w:hAnsi="Times New Roman" w:cs="Times New Roman"/>
           <w:sz w:val="28"/>
           <w:szCs w:val="28"/>
-          <w:lang w:val="en-US"/>
         </w:rPr>
         <w:br/>
       </w:r>
@@ -690,14 +780,68 @@
           <w:szCs w:val="28"/>
         </w:rPr>
       </w:pPr>
-      <w:r>
-        <w:rPr>
-          <w:rFonts w:ascii="Times New Roman" w:hAnsi="Times New Roman" w:cs="Times New Roman"/>
-          <w:sz w:val="28"/>
-          <w:szCs w:val="28"/>
-        </w:rPr>
-        <w:t>Розвязки на 5 одиниць часу по 9 речовинах</w:t>
-      </w:r>
+      <w:proofErr w:type="spellStart"/>
+      <w:r>
+        <w:rPr>
+          <w:rFonts w:ascii="Times New Roman" w:hAnsi="Times New Roman" w:cs="Times New Roman"/>
+          <w:sz w:val="28"/>
+          <w:szCs w:val="28"/>
+        </w:rPr>
+        <w:t>Розвязки</w:t>
+      </w:r>
+      <w:proofErr w:type="spellEnd"/>
+      <w:r>
+        <w:rPr>
+          <w:rFonts w:ascii="Times New Roman" w:hAnsi="Times New Roman" w:cs="Times New Roman"/>
+          <w:sz w:val="28"/>
+          <w:szCs w:val="28"/>
+        </w:rPr>
+        <w:t xml:space="preserve"> на </w:t>
+      </w:r>
+      <w:r>
+        <w:rPr>
+          <w:rFonts w:ascii="Times New Roman" w:hAnsi="Times New Roman" w:cs="Times New Roman"/>
+          <w:sz w:val="28"/>
+          <w:szCs w:val="28"/>
+        </w:rPr>
+        <w:t>9</w:t>
+      </w:r>
+      <w:r>
+        <w:rPr>
+          <w:rFonts w:ascii="Times New Roman" w:hAnsi="Times New Roman" w:cs="Times New Roman"/>
+          <w:sz w:val="28"/>
+          <w:szCs w:val="28"/>
+        </w:rPr>
+        <w:t xml:space="preserve"> </w:t>
+      </w:r>
+      <w:proofErr w:type="spellStart"/>
+      <w:r>
+        <w:rPr>
+          <w:rFonts w:ascii="Times New Roman" w:hAnsi="Times New Roman" w:cs="Times New Roman"/>
+          <w:sz w:val="28"/>
+          <w:szCs w:val="28"/>
+        </w:rPr>
+        <w:t>одиниць</w:t>
+      </w:r>
+      <w:proofErr w:type="spellEnd"/>
+      <w:r>
+        <w:rPr>
+          <w:rFonts w:ascii="Times New Roman" w:hAnsi="Times New Roman" w:cs="Times New Roman"/>
+          <w:sz w:val="28"/>
+          <w:szCs w:val="28"/>
+        </w:rPr>
+        <w:t xml:space="preserve"> часу по 9 </w:t>
+      </w:r>
+      <w:proofErr w:type="spellStart"/>
+      <w:r>
+        <w:rPr>
+          <w:rFonts w:ascii="Times New Roman" w:hAnsi="Times New Roman" w:cs="Times New Roman"/>
+          <w:sz w:val="28"/>
+          <w:szCs w:val="28"/>
+        </w:rPr>
+        <w:t>речовинах</w:t>
+      </w:r>
+      <w:proofErr w:type="spellEnd"/>
     </w:p>
     <w:p>
       <w:pPr>
@@ -715,137 +859,56 @@
         <w:rPr>
           <w:rFonts w:ascii="Times New Roman" w:hAnsi="Times New Roman" w:cs="Times New Roman"/>
           <w:b/>
-          <w:sz w:val="28"/>
-          <w:szCs w:val="28"/>
-          <w:lang w:val="uk-UA"/>
-        </w:rPr>
-        <w:t>{0: ['0.16', '0.048', '7.5', '2.7', '0.22', '1.02', '0.092', '62.3', '0.11']}</w:t>
-      </w:r>
-    </w:p>
-    <w:p>
-      <w:pPr>
-        <w:ind w:hanging="709"/>
-        <w:jc w:val="center"/>
-        <w:rPr>
-          <w:rFonts w:ascii="Times New Roman" w:hAnsi="Times New Roman" w:cs="Times New Roman"/>
-          <w:b/>
-          <w:sz w:val="28"/>
-          <w:szCs w:val="28"/>
-          <w:lang w:val="uk-UA"/>
-        </w:rPr>
-      </w:pPr>
-      <w:r>
-        <w:rPr>
-          <w:rFonts w:ascii="Times New Roman" w:hAnsi="Times New Roman" w:cs="Times New Roman"/>
-          <w:b/>
-          <w:sz w:val="28"/>
-          <w:szCs w:val="28"/>
-          <w:lang w:val="uk-UA"/>
-        </w:rPr>
-        <w:t>{1: ['-0.06222088004836964958683250144', '-0.01866626401451089487604975043', '-2.916603752267327324382773505', '-1.049977350816237836777798462', '-0.08555371006650826818189468948', '-0.3966581103083565161160571967', '-0.03577700602781254851242868833', '-24.22725516883393230787290525', '-0.04277685503325413409094734474']}</w:t>
-      </w:r>
-    </w:p>
-    <w:p>
-      <w:pPr>
-        <w:ind w:hanging="709"/>
-        <w:jc w:val="center"/>
-        <w:rPr>
-          <w:rFonts w:ascii="Times New Roman" w:hAnsi="Times New Roman" w:cs="Times New Roman"/>
-          <w:b/>
-          <w:sz w:val="28"/>
-          <w:szCs w:val="28"/>
-          <w:lang w:val="uk-UA"/>
-        </w:rPr>
-      </w:pPr>
-      <w:r>
-        <w:rPr>
-          <w:rFonts w:ascii="Times New Roman" w:hAnsi="Times New Roman" w:cs="Times New Roman"/>
-          <w:b/>
-          <w:sz w:val="28"/>
-          <w:szCs w:val="28"/>
-          <w:lang w:val="uk-UA"/>
-        </w:rPr>
-        <w:t>{2: ['0.000120034601148972676900685746', '0.000036010380344691803070205724', '0.0056266219288580942297196444', '0.00202558389438891392269907196', '0.000165047576579837430738442902', '0.00076522058232470081524187164', '0.000069019895660659289217894304', '0.046738472822381236068204513', '0.000082523788289918715369221451']}</w:t>
-      </w:r>
-    </w:p>
-    <w:p>
-      <w:pPr>
-        <w:ind w:hanging="709"/>
-        <w:jc w:val="center"/>
-        <w:rPr>
-          <w:rFonts w:ascii="Times New Roman" w:hAnsi="Times New Roman" w:cs="Times New Roman"/>
-          <w:b/>
-          <w:sz w:val="28"/>
-          <w:szCs w:val="28"/>
-          <w:lang w:val="uk-UA"/>
-        </w:rPr>
-      </w:pPr>
-      <w:r>
-        <w:rPr>
-          <w:rFonts w:ascii="Times New Roman" w:hAnsi="Times New Roman" w:cs="Times New Roman"/>
-          <w:b/>
-          <w:sz w:val="28"/>
-          <w:szCs w:val="28"/>
-          <w:lang w:val="uk-UA"/>
-        </w:rPr>
-        <w:t>{3: ['-0.02415560324272263853299632563', '-0.007246680972816791559898897689', '-1.132293902002623681234202764', '-0.4076258047209445252443129951', '-0.03321395445874362798286994775', '-0.1539919706723568206478515759', '-0.01388947186456551715647288724', '-9.405588012635127378785444294', '-0.01660697722937181399143497388']}</w:t>
-      </w:r>
-    </w:p>
-    <w:p>
-      <w:pPr>
-        <w:ind w:hanging="709"/>
-        <w:jc w:val="center"/>
-        <w:rPr>
-          <w:rFonts w:ascii="Times New Roman" w:hAnsi="Times New Roman" w:cs="Times New Roman"/>
-          <w:b/>
-          <w:sz w:val="28"/>
-          <w:szCs w:val="28"/>
-          <w:lang w:val="uk-UA"/>
-        </w:rPr>
-      </w:pPr>
-      <w:r>
-        <w:rPr>
-          <w:rFonts w:ascii="Times New Roman" w:hAnsi="Times New Roman" w:cs="Times New Roman"/>
-          <w:b/>
-          <w:sz w:val="28"/>
-          <w:szCs w:val="28"/>
-          <w:lang w:val="uk-UA"/>
-        </w:rPr>
-        <w:t>{4: ['-0.006980842473089301497932529407', '-0.002094252741926790449379758822', '-0.3272269909260610077155873160', '-0.1178017167333819627776114338', '-</w:t>
-      </w:r>
-      <w:r>
-        <w:rPr>
-          <w:rFonts w:ascii="Times New Roman" w:hAnsi="Times New Roman" w:cs="Times New Roman"/>
-          <w:b/>
-          <w:sz w:val="28"/>
-          <w:szCs w:val="28"/>
-          <w:lang w:val="uk-UA"/>
-        </w:rPr>
-        <w:lastRenderedPageBreak/>
-        <w:t>0.009598658400497789559657227937', '-0.04450287076594429704931987498', '-0.004013984422026348361311204410', '-2.718165537959146770757478638', '-0.004799329200248894779828613971']}</w:t>
-      </w:r>
-    </w:p>
-    <w:p>
-      <w:pPr>
-        <w:ind w:hanging="709"/>
-        <w:jc w:val="center"/>
-        <w:rPr>
-          <w:rFonts w:ascii="Times New Roman" w:hAnsi="Times New Roman" w:cs="Times New Roman"/>
-          <w:b/>
-          <w:sz w:val="28"/>
-          <w:szCs w:val="28"/>
-          <w:lang w:val="uk-UA"/>
-        </w:rPr>
-      </w:pPr>
-      <w:r>
-        <w:rPr>
-          <w:rFonts w:ascii="Times New Roman" w:hAnsi="Times New Roman" w:cs="Times New Roman"/>
-          <w:b/>
-          <w:sz w:val="28"/>
-          <w:szCs w:val="28"/>
-          <w:lang w:val="uk-UA"/>
-        </w:rPr>
-        <w:t>{5: ['-0.000102971706826370876866539418', '-0.0000308915120479112630599618253', '-0.00482679875748613485311903521', '-0.00173764755269500854712285268', '-0.000141586096886259955691491699', '-0.000656444631018114340024188790', '-0.0000592087314251632541982601653', '-0.0400946083455181601799087857', '-0.0000707930484431299778457458500']}</w:t>
+          <w:noProof/>
+          <w:sz w:val="28"/>
+          <w:szCs w:val="28"/>
+          <w:lang w:eastAsia="ru-RU"/>
+        </w:rPr>
+        <w:drawing>
+          <wp:inline distT="0" distB="0" distL="0" distR="0">
+            <wp:extent cx="6120765" cy="1732292"/>
+            <wp:effectExtent l="19050" t="0" r="0" b="0"/>
+            <wp:docPr id="2" name="Рисунок 1"/>
+            <wp:cNvGraphicFramePr>
+              <a:graphicFrameLocks xmlns:a="http://schemas.openxmlformats.org/drawingml/2006/main" noChangeAspect="1"/>
+            </wp:cNvGraphicFramePr>
+            <a:graphic xmlns:a="http://schemas.openxmlformats.org/drawingml/2006/main">
+              <a:graphicData uri="http://schemas.openxmlformats.org/drawingml/2006/picture">
+                <pic:pic xmlns:pic="http://schemas.openxmlformats.org/drawingml/2006/picture">
+                  <pic:nvPicPr>
+                    <pic:cNvPr id="0" name="Picture 1"/>
+                    <pic:cNvPicPr>
+                      <a:picLocks noChangeAspect="1" noChangeArrowheads="1"/>
+                    </pic:cNvPicPr>
+                  </pic:nvPicPr>
+                  <pic:blipFill>
+                    <a:blip r:embed="rId12" cstate="print"/>
+                    <a:srcRect/>
+                    <a:stretch>
+                      <a:fillRect/>
+                    </a:stretch>
+                  </pic:blipFill>
+                  <pic:spPr bwMode="auto">
+                    <a:xfrm>
+                      <a:off x="0" y="0"/>
+                      <a:ext cx="6120765" cy="1732292"/>
+                    </a:xfrm>
+                    <a:prstGeom prst="rect">
+                      <a:avLst/>
+                    </a:prstGeom>
+                    <a:noFill/>
+                    <a:ln w="9525">
+                      <a:noFill/>
+                      <a:miter lim="800000"/>
+                      <a:headEnd/>
+                      <a:tailEnd/>
+                    </a:ln>
+                  </pic:spPr>
+                </pic:pic>
+              </a:graphicData>
+            </a:graphic>
+          </wp:inline>
+        </w:drawing>
       </w:r>
     </w:p>
     <w:sectPr>
@@ -1368,7 +1431,7 @@
 </file>
 
 <file path=customXml/itemProps1.xml><?xml version="1.0" encoding="utf-8"?>
-<ds:datastoreItem xmlns:ds="http://schemas.openxmlformats.org/officeDocument/2006/customXml" ds:itemID="{C34BDDA0-9837-409A-A63C-F2978C005BEE}">
+<ds:datastoreItem xmlns:ds="http://schemas.openxmlformats.org/officeDocument/2006/customXml" ds:itemID="{55CB7AC7-C5A1-4E24-BAFC-A8124974CD08}">
   <ds:schemaRefs>
     <ds:schemaRef ds:uri="http://schemas.openxmlformats.org/officeDocument/2006/bibliography"/>
   </ds:schemaRefs>
